--- a/assignments/assignment08/assignment_08_Exercise_13_GunasekaranRagunath.docx
+++ b/assignments/assignment08/assignment_08_Exercise_13_GunasekaranRagunath.docx
@@ -194,920 +194,908 @@
       <w:pPr>
         <w:pStyle w:val="Heading2"/>
       </w:pPr>
-      <w:bookmarkStart w:id="22" w:name="X5fc65b75da74179ce7e50d73d0a0410c8421684"/>
-      <w:r>
-        <w:t xml:space="preserve">Binary logistic regression model to the data set</w:t>
+      <w:bookmarkStart w:id="22" w:name="X615f7aeac3be7e70c5f8510dd7803c0e801253f"/>
+      <w:r>
+        <w:t xml:space="preserve">a. Fit a binary logistic regression model to the data set that predicts whether or not the patient survived for one year (the Risk1Y variable) after the surgery. Use the glm() function to perform the logistic regression. See Generalized Linear Models for an example. Include a summary using the summary() function in your results.</w:t>
       </w:r>
       <w:bookmarkEnd w:id="22"/>
     </w:p>
     <w:p>
       <w:pPr>
+        <w:pStyle w:val="SourceCode"/>
+      </w:pPr>
+      <w:r>
+        <w:rPr>
+          <w:rStyle w:val="VerbatimChar"/>
+        </w:rPr>
+        <w:t xml:space="preserve">## </w:t>
+      </w:r>
+      <w:r>
+        <w:br/>
+      </w:r>
+      <w:r>
+        <w:rPr>
+          <w:rStyle w:val="VerbatimChar"/>
+        </w:rPr>
+        <w:t xml:space="preserve">## Call:</w:t>
+      </w:r>
+      <w:r>
+        <w:br/>
+      </w:r>
+      <w:r>
+        <w:rPr>
+          <w:rStyle w:val="VerbatimChar"/>
+        </w:rPr>
+        <w:t xml:space="preserve">## glm(formula = Risk1Yr ~ ., family = binomial, data = train.data)</w:t>
+      </w:r>
+      <w:r>
+        <w:br/>
+      </w:r>
+      <w:r>
+        <w:rPr>
+          <w:rStyle w:val="VerbatimChar"/>
+        </w:rPr>
+        <w:t xml:space="preserve">## </w:t>
+      </w:r>
+      <w:r>
+        <w:br/>
+      </w:r>
+      <w:r>
+        <w:rPr>
+          <w:rStyle w:val="VerbatimChar"/>
+        </w:rPr>
+        <w:t xml:space="preserve">## Deviance Residuals: </w:t>
+      </w:r>
+      <w:r>
+        <w:br/>
+      </w:r>
+      <w:r>
+        <w:rPr>
+          <w:rStyle w:val="VerbatimChar"/>
+        </w:rPr>
+        <w:t xml:space="preserve">##     Min       1Q   Median       3Q      Max  </w:t>
+      </w:r>
+      <w:r>
+        <w:br/>
+      </w:r>
+      <w:r>
+        <w:rPr>
+          <w:rStyle w:val="VerbatimChar"/>
+        </w:rPr>
+        <w:t xml:space="preserve">## -1.5882  -0.5837  -0.4022  -0.2504   2.4831  </w:t>
+      </w:r>
+      <w:r>
+        <w:br/>
+      </w:r>
+      <w:r>
+        <w:rPr>
+          <w:rStyle w:val="VerbatimChar"/>
+        </w:rPr>
+        <w:t xml:space="preserve">## </w:t>
+      </w:r>
+      <w:r>
+        <w:br/>
+      </w:r>
+      <w:r>
+        <w:rPr>
+          <w:rStyle w:val="VerbatimChar"/>
+        </w:rPr>
+        <w:t xml:space="preserve">## Coefficients:</w:t>
+      </w:r>
+      <w:r>
+        <w:br/>
+      </w:r>
+      <w:r>
+        <w:rPr>
+          <w:rStyle w:val="VerbatimChar"/>
+        </w:rPr>
+        <w:t xml:space="preserve">##               Estimate Std. Error z value Pr(&gt;|z|)   </w:t>
+      </w:r>
+      <w:r>
+        <w:br/>
+      </w:r>
+      <w:r>
+        <w:rPr>
+          <w:rStyle w:val="VerbatimChar"/>
+        </w:rPr>
+        <w:t xml:space="preserve">## (Intercept)  -15.87307 2399.54542  -0.007  0.99472   </w:t>
+      </w:r>
+      <w:r>
+        <w:br/>
+      </w:r>
+      <w:r>
+        <w:rPr>
+          <w:rStyle w:val="VerbatimChar"/>
+        </w:rPr>
+        <w:t xml:space="preserve">## DGNDGN2       15.05462 2399.54479   0.006  0.99499   </w:t>
+      </w:r>
+      <w:r>
+        <w:br/>
+      </w:r>
+      <w:r>
+        <w:rPr>
+          <w:rStyle w:val="VerbatimChar"/>
+        </w:rPr>
+        <w:t xml:space="preserve">## DGNDGN3       14.34478 2399.54477   0.006  0.99523   </w:t>
+      </w:r>
+      <w:r>
+        <w:br/>
+      </w:r>
+      <w:r>
+        <w:rPr>
+          <w:rStyle w:val="VerbatimChar"/>
+        </w:rPr>
+        <w:t xml:space="preserve">## DGNDGN4       14.93272 2399.54480   0.006  0.99503   </w:t>
+      </w:r>
+      <w:r>
+        <w:br/>
+      </w:r>
+      <w:r>
+        <w:rPr>
+          <w:rStyle w:val="VerbatimChar"/>
+        </w:rPr>
+        <w:t xml:space="preserve">## DGNDGN5       16.53422 2399.54487   0.007  0.99450   </w:t>
+      </w:r>
+      <w:r>
+        <w:br/>
+      </w:r>
+      <w:r>
+        <w:rPr>
+          <w:rStyle w:val="VerbatimChar"/>
+        </w:rPr>
+        <w:t xml:space="preserve">## DGNDGN6        2.01894 3393.46880   0.001  0.99953   </w:t>
+      </w:r>
+      <w:r>
+        <w:br/>
+      </w:r>
+      <w:r>
+        <w:rPr>
+          <w:rStyle w:val="VerbatimChar"/>
+        </w:rPr>
+        <w:t xml:space="preserve">## DGNDGN8       18.38268 2399.54524   0.008  0.99389   </w:t>
+      </w:r>
+      <w:r>
+        <w:br/>
+      </w:r>
+      <w:r>
+        <w:rPr>
+          <w:rStyle w:val="VerbatimChar"/>
+        </w:rPr>
+        <w:t xml:space="preserve">## PRE4          -0.37213    0.21539  -1.728  0.08405 . </w:t>
+      </w:r>
+      <w:r>
+        <w:br/>
+      </w:r>
+      <w:r>
+        <w:rPr>
+          <w:rStyle w:val="VerbatimChar"/>
+        </w:rPr>
+        <w:t xml:space="preserve">## PRE5          -0.03792    0.01885  -2.012  0.04424 * </w:t>
+      </w:r>
+      <w:r>
+        <w:br/>
+      </w:r>
+      <w:r>
+        <w:rPr>
+          <w:rStyle w:val="VerbatimChar"/>
+        </w:rPr>
+        <w:t xml:space="preserve">## PRE6PRZ1      -0.69628    0.56797  -1.226  0.22023   </w:t>
+      </w:r>
+      <w:r>
+        <w:br/>
+      </w:r>
+      <w:r>
+        <w:rPr>
+          <w:rStyle w:val="VerbatimChar"/>
+        </w:rPr>
+        <w:t xml:space="preserve">## PRE6PRZ2      -0.64671    0.88525  -0.731  0.46506   </w:t>
+      </w:r>
+      <w:r>
+        <w:br/>
+      </w:r>
+      <w:r>
+        <w:rPr>
+          <w:rStyle w:val="VerbatimChar"/>
+        </w:rPr>
+        <w:t xml:space="preserve">## PRE7T          1.48640    0.62104   2.393  0.01669 * </w:t>
+      </w:r>
+      <w:r>
+        <w:br/>
+      </w:r>
+      <w:r>
+        <w:rPr>
+          <w:rStyle w:val="VerbatimChar"/>
+        </w:rPr>
+        <w:t xml:space="preserve">## PRE8T         -0.03179    0.43738  -0.073  0.94206   </w:t>
+      </w:r>
+      <w:r>
+        <w:br/>
+      </w:r>
+      <w:r>
+        <w:rPr>
+          <w:rStyle w:val="VerbatimChar"/>
+        </w:rPr>
+        <w:t xml:space="preserve">## PRE9T          1.58756    0.58735   2.703  0.00687 **</w:t>
+      </w:r>
+      <w:r>
+        <w:br/>
+      </w:r>
+      <w:r>
+        <w:rPr>
+          <w:rStyle w:val="VerbatimChar"/>
+        </w:rPr>
+        <w:t xml:space="preserve">## PRE10T         0.53324    0.51547   1.034  0.30092   </w:t>
+      </w:r>
+      <w:r>
+        <w:br/>
+      </w:r>
+      <w:r>
+        <w:rPr>
+          <w:rStyle w:val="VerbatimChar"/>
+        </w:rPr>
+        <w:t xml:space="preserve">## PRE11T         0.83255    0.44750   1.860  0.06282 . </w:t>
+      </w:r>
+      <w:r>
+        <w:br/>
+      </w:r>
+      <w:r>
+        <w:rPr>
+          <w:rStyle w:val="VerbatimChar"/>
+        </w:rPr>
+        <w:t xml:space="preserve">## PRE14OC12      0.69206    0.38856   1.781  0.07490 . </w:t>
+      </w:r>
+      <w:r>
+        <w:br/>
+      </w:r>
+      <w:r>
+        <w:rPr>
+          <w:rStyle w:val="VerbatimChar"/>
+        </w:rPr>
+        <w:t xml:space="preserve">## PRE14OC13      1.21290    0.68789   1.763  0.07786 . </w:t>
+      </w:r>
+      <w:r>
+        <w:br/>
+      </w:r>
+      <w:r>
+        <w:rPr>
+          <w:rStyle w:val="VerbatimChar"/>
+        </w:rPr>
+        <w:t xml:space="preserve">## PRE14OC14      1.41468    0.69221   2.044  0.04098 * </w:t>
+      </w:r>
+      <w:r>
+        <w:br/>
+      </w:r>
+      <w:r>
+        <w:rPr>
+          <w:rStyle w:val="VerbatimChar"/>
+        </w:rPr>
+        <w:t xml:space="preserve">## PRE17T         1.05454    0.47604   2.215  0.02674 * </w:t>
+      </w:r>
+      <w:r>
+        <w:br/>
+      </w:r>
+      <w:r>
+        <w:rPr>
+          <w:rStyle w:val="VerbatimChar"/>
+        </w:rPr>
+        <w:t xml:space="preserve">## PRE19T       -15.48217 2399.54476  -0.006  0.99485   </w:t>
+      </w:r>
+      <w:r>
+        <w:br/>
+      </w:r>
+      <w:r>
+        <w:rPr>
+          <w:rStyle w:val="VerbatimChar"/>
+        </w:rPr>
+        <w:t xml:space="preserve">## PRE25T         0.18444    1.11877   0.165  0.86905   </w:t>
+      </w:r>
+      <w:r>
+        <w:br/>
+      </w:r>
+      <w:r>
+        <w:rPr>
+          <w:rStyle w:val="VerbatimChar"/>
+        </w:rPr>
+        <w:t xml:space="preserve">## PRE30T         1.23139    0.57487   2.142  0.03219 * </w:t>
+      </w:r>
+      <w:r>
+        <w:br/>
+      </w:r>
+      <w:r>
+        <w:rPr>
+          <w:rStyle w:val="VerbatimChar"/>
+        </w:rPr>
+        <w:t xml:space="preserve">## PRE32T       -14.16789 1592.62391  -0.009  0.99290   </w:t>
+      </w:r>
+      <w:r>
+        <w:br/>
+      </w:r>
+      <w:r>
+        <w:rPr>
+          <w:rStyle w:val="VerbatimChar"/>
+        </w:rPr>
+        <w:t xml:space="preserve">## AGE           -0.01768    0.02050  -0.863  0.38841   </w:t>
+      </w:r>
+      <w:r>
+        <w:br/>
+      </w:r>
+      <w:r>
+        <w:rPr>
+          <w:rStyle w:val="VerbatimChar"/>
+        </w:rPr>
+        <w:t xml:space="preserve">## ---</w:t>
+      </w:r>
+      <w:r>
+        <w:br/>
+      </w:r>
+      <w:r>
+        <w:rPr>
+          <w:rStyle w:val="VerbatimChar"/>
+        </w:rPr>
+        <w:t xml:space="preserve">## Signif. codes:  0 '***' 0.001 '**' 0.01 '*' 0.05 '.' 0.1 ' ' 1</w:t>
+      </w:r>
+      <w:r>
+        <w:br/>
+      </w:r>
+      <w:r>
+        <w:rPr>
+          <w:rStyle w:val="VerbatimChar"/>
+        </w:rPr>
+        <w:t xml:space="preserve">## </w:t>
+      </w:r>
+      <w:r>
+        <w:br/>
+      </w:r>
+      <w:r>
+        <w:rPr>
+          <w:rStyle w:val="VerbatimChar"/>
+        </w:rPr>
+        <w:t xml:space="preserve">## (Dispersion parameter for binomial family taken to be 1)</w:t>
+      </w:r>
+      <w:r>
+        <w:br/>
+      </w:r>
+      <w:r>
+        <w:rPr>
+          <w:rStyle w:val="VerbatimChar"/>
+        </w:rPr>
+        <w:t xml:space="preserve">## </w:t>
+      </w:r>
+      <w:r>
+        <w:br/>
+      </w:r>
+      <w:r>
+        <w:rPr>
+          <w:rStyle w:val="VerbatimChar"/>
+        </w:rPr>
+        <w:t xml:space="preserve">##     Null deviance: 312.13  on 352  degrees of freedom</w:t>
+      </w:r>
+      <w:r>
+        <w:br/>
+      </w:r>
+      <w:r>
+        <w:rPr>
+          <w:rStyle w:val="VerbatimChar"/>
+        </w:rPr>
+        <w:t xml:space="preserve">## Residual deviance: 263.17  on 328  degrees of freedom</w:t>
+      </w:r>
+      <w:r>
+        <w:br/>
+      </w:r>
+      <w:r>
+        <w:rPr>
+          <w:rStyle w:val="VerbatimChar"/>
+        </w:rPr>
+        <w:t xml:space="preserve">## AIC: 313.17</w:t>
+      </w:r>
+      <w:r>
+        <w:br/>
+      </w:r>
+      <w:r>
+        <w:rPr>
+          <w:rStyle w:val="VerbatimChar"/>
+        </w:rPr>
+        <w:t xml:space="preserve">## </w:t>
+      </w:r>
+      <w:r>
+        <w:br/>
+      </w:r>
+      <w:r>
+        <w:rPr>
+          <w:rStyle w:val="VerbatimChar"/>
+        </w:rPr>
+        <w:t xml:space="preserve">## Number of Fisher Scoring iterations: 15</w:t>
+      </w:r>
+    </w:p>
+    <w:p>
+      <w:pPr>
+        <w:pStyle w:val="SourceCode"/>
+      </w:pPr>
+      <w:r>
+        <w:rPr>
+          <w:rStyle w:val="VerbatimChar"/>
+        </w:rPr>
+        <w:t xml:space="preserve">## </w:t>
+      </w:r>
+      <w:r>
+        <w:br/>
+      </w:r>
+      <w:r>
+        <w:rPr>
+          <w:rStyle w:val="VerbatimChar"/>
+        </w:rPr>
+        <w:t xml:space="preserve">## Call:</w:t>
+      </w:r>
+      <w:r>
+        <w:br/>
+      </w:r>
+      <w:r>
+        <w:rPr>
+          <w:rStyle w:val="VerbatimChar"/>
+        </w:rPr>
+        <w:t xml:space="preserve">## glm(formula = Risk1Yr ~ ., family = binomial, data = train.data)</w:t>
+      </w:r>
+      <w:r>
+        <w:br/>
+      </w:r>
+      <w:r>
+        <w:rPr>
+          <w:rStyle w:val="VerbatimChar"/>
+        </w:rPr>
+        <w:t xml:space="preserve">## </w:t>
+      </w:r>
+      <w:r>
+        <w:br/>
+      </w:r>
+      <w:r>
+        <w:rPr>
+          <w:rStyle w:val="VerbatimChar"/>
+        </w:rPr>
+        <w:t xml:space="preserve">## Deviance Residuals: </w:t>
+      </w:r>
+      <w:r>
+        <w:br/>
+      </w:r>
+      <w:r>
+        <w:rPr>
+          <w:rStyle w:val="VerbatimChar"/>
+        </w:rPr>
+        <w:t xml:space="preserve">##     Min       1Q   Median       3Q      Max  </w:t>
+      </w:r>
+      <w:r>
+        <w:br/>
+      </w:r>
+      <w:r>
+        <w:rPr>
+          <w:rStyle w:val="VerbatimChar"/>
+        </w:rPr>
+        <w:t xml:space="preserve">## -1.5882  -0.5837  -0.4022  -0.2504   2.4831  </w:t>
+      </w:r>
+      <w:r>
+        <w:br/>
+      </w:r>
+      <w:r>
+        <w:rPr>
+          <w:rStyle w:val="VerbatimChar"/>
+        </w:rPr>
+        <w:t xml:space="preserve">## </w:t>
+      </w:r>
+      <w:r>
+        <w:br/>
+      </w:r>
+      <w:r>
+        <w:rPr>
+          <w:rStyle w:val="VerbatimChar"/>
+        </w:rPr>
+        <w:t xml:space="preserve">## Coefficients:</w:t>
+      </w:r>
+      <w:r>
+        <w:br/>
+      </w:r>
+      <w:r>
+        <w:rPr>
+          <w:rStyle w:val="VerbatimChar"/>
+        </w:rPr>
+        <w:t xml:space="preserve">##               Estimate Std. Error z value Pr(&gt;|z|)   </w:t>
+      </w:r>
+      <w:r>
+        <w:br/>
+      </w:r>
+      <w:r>
+        <w:rPr>
+          <w:rStyle w:val="VerbatimChar"/>
+        </w:rPr>
+        <w:t xml:space="preserve">## (Intercept)  -15.87307 2399.54542  -0.007  0.99472   </w:t>
+      </w:r>
+      <w:r>
+        <w:br/>
+      </w:r>
+      <w:r>
+        <w:rPr>
+          <w:rStyle w:val="VerbatimChar"/>
+        </w:rPr>
+        <w:t xml:space="preserve">## DGNDGN2       15.05462 2399.54479   0.006  0.99499   </w:t>
+      </w:r>
+      <w:r>
+        <w:br/>
+      </w:r>
+      <w:r>
+        <w:rPr>
+          <w:rStyle w:val="VerbatimChar"/>
+        </w:rPr>
+        <w:t xml:space="preserve">## DGNDGN3       14.34478 2399.54477   0.006  0.99523   </w:t>
+      </w:r>
+      <w:r>
+        <w:br/>
+      </w:r>
+      <w:r>
+        <w:rPr>
+          <w:rStyle w:val="VerbatimChar"/>
+        </w:rPr>
+        <w:t xml:space="preserve">## DGNDGN4       14.93272 2399.54480   0.006  0.99503   </w:t>
+      </w:r>
+      <w:r>
+        <w:br/>
+      </w:r>
+      <w:r>
+        <w:rPr>
+          <w:rStyle w:val="VerbatimChar"/>
+        </w:rPr>
+        <w:t xml:space="preserve">## DGNDGN5       16.53422 2399.54487   0.007  0.99450   </w:t>
+      </w:r>
+      <w:r>
+        <w:br/>
+      </w:r>
+      <w:r>
+        <w:rPr>
+          <w:rStyle w:val="VerbatimChar"/>
+        </w:rPr>
+        <w:t xml:space="preserve">## DGNDGN6        2.01894 3393.46880   0.001  0.99953   </w:t>
+      </w:r>
+      <w:r>
+        <w:br/>
+      </w:r>
+      <w:r>
+        <w:rPr>
+          <w:rStyle w:val="VerbatimChar"/>
+        </w:rPr>
+        <w:t xml:space="preserve">## DGNDGN8       18.38268 2399.54524   0.008  0.99389   </w:t>
+      </w:r>
+      <w:r>
+        <w:br/>
+      </w:r>
+      <w:r>
+        <w:rPr>
+          <w:rStyle w:val="VerbatimChar"/>
+        </w:rPr>
+        <w:t xml:space="preserve">## PRE4          -0.37213    0.21539  -1.728  0.08405 . </w:t>
+      </w:r>
+      <w:r>
+        <w:br/>
+      </w:r>
+      <w:r>
+        <w:rPr>
+          <w:rStyle w:val="VerbatimChar"/>
+        </w:rPr>
+        <w:t xml:space="preserve">## PRE5          -0.03792    0.01885  -2.012  0.04424 * </w:t>
+      </w:r>
+      <w:r>
+        <w:br/>
+      </w:r>
+      <w:r>
+        <w:rPr>
+          <w:rStyle w:val="VerbatimChar"/>
+        </w:rPr>
+        <w:t xml:space="preserve">## PRE6PRZ1      -0.69628    0.56797  -1.226  0.22023   </w:t>
+      </w:r>
+      <w:r>
+        <w:br/>
+      </w:r>
+      <w:r>
+        <w:rPr>
+          <w:rStyle w:val="VerbatimChar"/>
+        </w:rPr>
+        <w:t xml:space="preserve">## PRE6PRZ2      -0.64671    0.88525  -0.731  0.46506   </w:t>
+      </w:r>
+      <w:r>
+        <w:br/>
+      </w:r>
+      <w:r>
+        <w:rPr>
+          <w:rStyle w:val="VerbatimChar"/>
+        </w:rPr>
+        <w:t xml:space="preserve">## PRE7T          1.48640    0.62104   2.393  0.01669 * </w:t>
+      </w:r>
+      <w:r>
+        <w:br/>
+      </w:r>
+      <w:r>
+        <w:rPr>
+          <w:rStyle w:val="VerbatimChar"/>
+        </w:rPr>
+        <w:t xml:space="preserve">## PRE8T         -0.03179    0.43738  -0.073  0.94206   </w:t>
+      </w:r>
+      <w:r>
+        <w:br/>
+      </w:r>
+      <w:r>
+        <w:rPr>
+          <w:rStyle w:val="VerbatimChar"/>
+        </w:rPr>
+        <w:t xml:space="preserve">## PRE9T          1.58756    0.58735   2.703  0.00687 **</w:t>
+      </w:r>
+      <w:r>
+        <w:br/>
+      </w:r>
+      <w:r>
+        <w:rPr>
+          <w:rStyle w:val="VerbatimChar"/>
+        </w:rPr>
+        <w:t xml:space="preserve">## PRE10T         0.53324    0.51547   1.034  0.30092   </w:t>
+      </w:r>
+      <w:r>
+        <w:br/>
+      </w:r>
+      <w:r>
+        <w:rPr>
+          <w:rStyle w:val="VerbatimChar"/>
+        </w:rPr>
+        <w:t xml:space="preserve">## PRE11T         0.83255    0.44750   1.860  0.06282 . </w:t>
+      </w:r>
+      <w:r>
+        <w:br/>
+      </w:r>
+      <w:r>
+        <w:rPr>
+          <w:rStyle w:val="VerbatimChar"/>
+        </w:rPr>
+        <w:t xml:space="preserve">## PRE14OC12      0.69206    0.38856   1.781  0.07490 . </w:t>
+      </w:r>
+      <w:r>
+        <w:br/>
+      </w:r>
+      <w:r>
+        <w:rPr>
+          <w:rStyle w:val="VerbatimChar"/>
+        </w:rPr>
+        <w:t xml:space="preserve">## PRE14OC13      1.21290    0.68789   1.763  0.07786 . </w:t>
+      </w:r>
+      <w:r>
+        <w:br/>
+      </w:r>
+      <w:r>
+        <w:rPr>
+          <w:rStyle w:val="VerbatimChar"/>
+        </w:rPr>
+        <w:t xml:space="preserve">## PRE14OC14      1.41468    0.69221   2.044  0.04098 * </w:t>
+      </w:r>
+      <w:r>
+        <w:br/>
+      </w:r>
+      <w:r>
+        <w:rPr>
+          <w:rStyle w:val="VerbatimChar"/>
+        </w:rPr>
+        <w:t xml:space="preserve">## PRE17T         1.05454    0.47604   2.215  0.02674 * </w:t>
+      </w:r>
+      <w:r>
+        <w:br/>
+      </w:r>
+      <w:r>
+        <w:rPr>
+          <w:rStyle w:val="VerbatimChar"/>
+        </w:rPr>
+        <w:t xml:space="preserve">## PRE19T       -15.48217 2399.54476  -0.006  0.99485   </w:t>
+      </w:r>
+      <w:r>
+        <w:br/>
+      </w:r>
+      <w:r>
+        <w:rPr>
+          <w:rStyle w:val="VerbatimChar"/>
+        </w:rPr>
+        <w:t xml:space="preserve">## PRE25T         0.18444    1.11877   0.165  0.86905   </w:t>
+      </w:r>
+      <w:r>
+        <w:br/>
+      </w:r>
+      <w:r>
+        <w:rPr>
+          <w:rStyle w:val="VerbatimChar"/>
+        </w:rPr>
+        <w:t xml:space="preserve">## PRE30T         1.23139    0.57487   2.142  0.03219 * </w:t>
+      </w:r>
+      <w:r>
+        <w:br/>
+      </w:r>
+      <w:r>
+        <w:rPr>
+          <w:rStyle w:val="VerbatimChar"/>
+        </w:rPr>
+        <w:t xml:space="preserve">## PRE32T       -14.16789 1592.62391  -0.009  0.99290   </w:t>
+      </w:r>
+      <w:r>
+        <w:br/>
+      </w:r>
+      <w:r>
+        <w:rPr>
+          <w:rStyle w:val="VerbatimChar"/>
+        </w:rPr>
+        <w:t xml:space="preserve">## AGE           -0.01768    0.02050  -0.863  0.38841   </w:t>
+      </w:r>
+      <w:r>
+        <w:br/>
+      </w:r>
+      <w:r>
+        <w:rPr>
+          <w:rStyle w:val="VerbatimChar"/>
+        </w:rPr>
+        <w:t xml:space="preserve">## ---</w:t>
+      </w:r>
+      <w:r>
+        <w:br/>
+      </w:r>
+      <w:r>
+        <w:rPr>
+          <w:rStyle w:val="VerbatimChar"/>
+        </w:rPr>
+        <w:t xml:space="preserve">## Signif. codes:  0 '***' 0.001 '**' 0.01 '*' 0.05 '.' 0.1 ' ' 1</w:t>
+      </w:r>
+      <w:r>
+        <w:br/>
+      </w:r>
+      <w:r>
+        <w:rPr>
+          <w:rStyle w:val="VerbatimChar"/>
+        </w:rPr>
+        <w:t xml:space="preserve">## </w:t>
+      </w:r>
+      <w:r>
+        <w:br/>
+      </w:r>
+      <w:r>
+        <w:rPr>
+          <w:rStyle w:val="VerbatimChar"/>
+        </w:rPr>
+        <w:t xml:space="preserve">## (Dispersion parameter for binomial family taken to be 1)</w:t>
+      </w:r>
+      <w:r>
+        <w:br/>
+      </w:r>
+      <w:r>
+        <w:rPr>
+          <w:rStyle w:val="VerbatimChar"/>
+        </w:rPr>
+        <w:t xml:space="preserve">## </w:t>
+      </w:r>
+      <w:r>
+        <w:br/>
+      </w:r>
+      <w:r>
+        <w:rPr>
+          <w:rStyle w:val="VerbatimChar"/>
+        </w:rPr>
+        <w:t xml:space="preserve">##     Null deviance: 312.13  on 352  degrees of freedom</w:t>
+      </w:r>
+      <w:r>
+        <w:br/>
+      </w:r>
+      <w:r>
+        <w:rPr>
+          <w:rStyle w:val="VerbatimChar"/>
+        </w:rPr>
+        <w:t xml:space="preserve">## Residual deviance: 263.17  on 328  degrees of freedom</w:t>
+      </w:r>
+      <w:r>
+        <w:br/>
+      </w:r>
+      <w:r>
+        <w:rPr>
+          <w:rStyle w:val="VerbatimChar"/>
+        </w:rPr>
+        <w:t xml:space="preserve">## AIC: 313.17</w:t>
+      </w:r>
+      <w:r>
+        <w:br/>
+      </w:r>
+      <w:r>
+        <w:rPr>
+          <w:rStyle w:val="VerbatimChar"/>
+        </w:rPr>
+        <w:t xml:space="preserve">## </w:t>
+      </w:r>
+      <w:r>
+        <w:br/>
+      </w:r>
+      <w:r>
+        <w:rPr>
+          <w:rStyle w:val="VerbatimChar"/>
+        </w:rPr>
+        <w:t xml:space="preserve">## Number of Fisher Scoring iterations: 15</w:t>
+      </w:r>
+    </w:p>
+    <w:p>
+      <w:pPr>
+        <w:pStyle w:val="Heading2"/>
+      </w:pPr>
+      <w:bookmarkStart w:id="23" w:name="Xe4f41343430a2694c6e21ac8f3f3cf1446e33bc"/>
+      <w:r>
+        <w:t xml:space="preserve">b. According to the summary, which variables had the greatest effect on the survival rate?</w:t>
+      </w:r>
+      <w:bookmarkEnd w:id="23"/>
+    </w:p>
+    <w:p>
+      <w:pPr>
+        <w:pStyle w:val="FirstParagraph"/>
+      </w:pPr>
+      <w:r>
+        <w:t xml:space="preserve">DGNDGN8 had the greatest effect.</w:t>
+      </w:r>
+    </w:p>
+    <w:p>
+      <w:pPr>
+        <w:pStyle w:val="SourceCode"/>
+      </w:pPr>
+      <w:r>
+        <w:rPr>
+          <w:rStyle w:val="VerbatimChar"/>
+        </w:rPr>
+        <w:t xml:space="preserve">## Warning: package 'MASS' was built under R version 4.0.2</w:t>
+      </w:r>
+    </w:p>
+    <w:p>
+      <w:pPr>
+        <w:pStyle w:val="SourceCode"/>
+      </w:pPr>
+      <w:r>
+        <w:rPr>
+          <w:rStyle w:val="VerbatimChar"/>
+        </w:rPr>
+        <w:t xml:space="preserve">## [1] 0.5641026 0.7008547 0.7692308 0.8119658 0.8205128 0.8461538 0.8547009</w:t>
+      </w:r>
+      <w:r>
+        <w:br/>
+      </w:r>
+      <w:r>
+        <w:rPr>
+          <w:rStyle w:val="VerbatimChar"/>
+        </w:rPr>
+        <w:t xml:space="preserve">## [8] 0.8547009 0.8632479</w:t>
+      </w:r>
+    </w:p>
+    <w:p>
+      <w:pPr>
+        <w:pStyle w:val="Heading2"/>
+      </w:pPr>
+      <w:bookmarkStart w:id="24" w:name="X456ff810379317ca983ce40de9fee3c4a0fe60f"/>
+      <w:r>
+        <w:t xml:space="preserve">c. To compute the accuracy of your model, use the dataset to predict the outcome variable. The percent of correct predictions is the accuracy of your model. What is the accuracy of your model?</w:t>
+      </w:r>
+      <w:bookmarkEnd w:id="24"/>
+    </w:p>
+    <w:p>
+      <w:pPr>
+        <w:pStyle w:val="FirstParagraph"/>
+      </w:pPr>
+      <w:r>
+        <w:t xml:space="preserve">The highest accuracy of the model which we achieved was around ~84%.</w:t>
+      </w:r>
+    </w:p>
+    <w:p>
+      <w:pPr>
+        <w:pStyle w:val="Heading1"/>
+      </w:pPr>
+      <w:bookmarkStart w:id="25" w:name="references"/>
+      <w:r>
+        <w:t xml:space="preserve">References</w:t>
+      </w:r>
+      <w:bookmarkEnd w:id="25"/>
+    </w:p>
+    <w:p>
+      <w:pPr>
         <w:pStyle w:val="Compact"/>
         <w:numPr>
           <w:numId w:val="1001"/>
-          <w:ilvl w:val="0"/>
-        </w:numPr>
-      </w:pPr>
-      <w:r>
-        <w:t xml:space="preserve">Fit a binary logistic regression model to the data set that predicts whether or not the patient survived for one year (the Risk1Y variable) after the surgery. Use the glm() function to perform the logistic regression. See Generalized Linear Models for an example. Include a summary using the summary() function in your results.</w:t>
-      </w:r>
-    </w:p>
-    <w:p>
-      <w:pPr>
-        <w:pStyle w:val="SourceCode"/>
-      </w:pPr>
-      <w:r>
-        <w:rPr>
-          <w:rStyle w:val="VerbatimChar"/>
-        </w:rPr>
-        <w:t xml:space="preserve">## </w:t>
-      </w:r>
-      <w:r>
-        <w:br/>
-      </w:r>
-      <w:r>
-        <w:rPr>
-          <w:rStyle w:val="VerbatimChar"/>
-        </w:rPr>
-        <w:t xml:space="preserve">## Call:</w:t>
-      </w:r>
-      <w:r>
-        <w:br/>
-      </w:r>
-      <w:r>
-        <w:rPr>
-          <w:rStyle w:val="VerbatimChar"/>
-        </w:rPr>
-        <w:t xml:space="preserve">## glm(formula = Risk1Yr ~ ., family = binomial, data = train.data)</w:t>
-      </w:r>
-      <w:r>
-        <w:br/>
-      </w:r>
-      <w:r>
-        <w:rPr>
-          <w:rStyle w:val="VerbatimChar"/>
-        </w:rPr>
-        <w:t xml:space="preserve">## </w:t>
-      </w:r>
-      <w:r>
-        <w:br/>
-      </w:r>
-      <w:r>
-        <w:rPr>
-          <w:rStyle w:val="VerbatimChar"/>
-        </w:rPr>
-        <w:t xml:space="preserve">## Deviance Residuals: </w:t>
-      </w:r>
-      <w:r>
-        <w:br/>
-      </w:r>
-      <w:r>
-        <w:rPr>
-          <w:rStyle w:val="VerbatimChar"/>
-        </w:rPr>
-        <w:t xml:space="preserve">##     Min       1Q   Median       3Q      Max  </w:t>
-      </w:r>
-      <w:r>
-        <w:br/>
-      </w:r>
-      <w:r>
-        <w:rPr>
-          <w:rStyle w:val="VerbatimChar"/>
-        </w:rPr>
-        <w:t xml:space="preserve">## -1.4897  -0.5039  -0.3972  -0.2589   2.5788  </w:t>
-      </w:r>
-      <w:r>
-        <w:br/>
-      </w:r>
-      <w:r>
-        <w:rPr>
-          <w:rStyle w:val="VerbatimChar"/>
-        </w:rPr>
-        <w:t xml:space="preserve">## </w:t>
-      </w:r>
-      <w:r>
-        <w:br/>
-      </w:r>
-      <w:r>
-        <w:rPr>
-          <w:rStyle w:val="VerbatimChar"/>
-        </w:rPr>
-        <w:t xml:space="preserve">## Coefficients:</w:t>
-      </w:r>
-      <w:r>
-        <w:br/>
-      </w:r>
-      <w:r>
-        <w:rPr>
-          <w:rStyle w:val="VerbatimChar"/>
-        </w:rPr>
-        <w:t xml:space="preserve">##               Estimate Std. Error z value Pr(&gt;|z|)    </w:t>
-      </w:r>
-      <w:r>
-        <w:br/>
-      </w:r>
-      <w:r>
-        <w:rPr>
-          <w:rStyle w:val="VerbatimChar"/>
-        </w:rPr>
-        <w:t xml:space="preserve">## (Intercept)  -15.87043 2399.54543  -0.007  0.99472    </w:t>
-      </w:r>
-      <w:r>
-        <w:br/>
-      </w:r>
-      <w:r>
-        <w:rPr>
-          <w:rStyle w:val="VerbatimChar"/>
-        </w:rPr>
-        <w:t xml:space="preserve">## DGNDGN2       14.17874 2399.54480   0.006  0.99529    </w:t>
-      </w:r>
-      <w:r>
-        <w:br/>
-      </w:r>
-      <w:r>
-        <w:rPr>
-          <w:rStyle w:val="VerbatimChar"/>
-        </w:rPr>
-        <w:t xml:space="preserve">## DGNDGN3       13.74844 2399.54478   0.006  0.99543    </w:t>
-      </w:r>
-      <w:r>
-        <w:br/>
-      </w:r>
-      <w:r>
-        <w:rPr>
-          <w:rStyle w:val="VerbatimChar"/>
-        </w:rPr>
-        <w:t xml:space="preserve">## DGNDGN4       13.97917 2399.54483   0.006  0.99535    </w:t>
-      </w:r>
-      <w:r>
-        <w:br/>
-      </w:r>
-      <w:r>
-        <w:rPr>
-          <w:rStyle w:val="VerbatimChar"/>
-        </w:rPr>
-        <w:t xml:space="preserve">## DGNDGN5       15.89783 2399.54486   0.007  0.99471    </w:t>
-      </w:r>
-      <w:r>
-        <w:br/>
-      </w:r>
-      <w:r>
-        <w:rPr>
-          <w:rStyle w:val="VerbatimChar"/>
-        </w:rPr>
-        <w:t xml:space="preserve">## DGNDGN6       -0.03078 2768.68420   0.000  0.99999    </w:t>
-      </w:r>
-      <w:r>
-        <w:br/>
-      </w:r>
-      <w:r>
-        <w:rPr>
-          <w:rStyle w:val="VerbatimChar"/>
-        </w:rPr>
-        <w:t xml:space="preserve">## DGNDGN8       34.43607 3393.46877   0.010  0.99190    </w:t>
-      </w:r>
-      <w:r>
-        <w:br/>
-      </w:r>
-      <w:r>
-        <w:rPr>
-          <w:rStyle w:val="VerbatimChar"/>
-        </w:rPr>
-        <w:t xml:space="preserve">## PRE4          -0.15349    0.22220  -0.691  0.48969    </w:t>
-      </w:r>
-      <w:r>
-        <w:br/>
-      </w:r>
-      <w:r>
-        <w:rPr>
-          <w:rStyle w:val="VerbatimChar"/>
-        </w:rPr>
-        <w:t xml:space="preserve">## PRE5          -0.02814    0.01873  -1.502  0.13313    </w:t>
-      </w:r>
-      <w:r>
-        <w:br/>
-      </w:r>
-      <w:r>
-        <w:rPr>
-          <w:rStyle w:val="VerbatimChar"/>
-        </w:rPr>
-        <w:t xml:space="preserve">## PRE6PRZ1      -0.14579    0.64869  -0.225  0.82218    </w:t>
-      </w:r>
-      <w:r>
-        <w:br/>
-      </w:r>
-      <w:r>
-        <w:rPr>
-          <w:rStyle w:val="VerbatimChar"/>
-        </w:rPr>
-        <w:t xml:space="preserve">## PRE6PRZ2      -0.03503    0.91426  -0.038  0.96943    </w:t>
-      </w:r>
-      <w:r>
-        <w:br/>
-      </w:r>
-      <w:r>
-        <w:rPr>
-          <w:rStyle w:val="VerbatimChar"/>
-        </w:rPr>
-        <w:t xml:space="preserve">## PRE7T          0.84020    0.62418   1.346  0.17827    </w:t>
-      </w:r>
-      <w:r>
-        <w:br/>
-      </w:r>
-      <w:r>
-        <w:rPr>
-          <w:rStyle w:val="VerbatimChar"/>
-        </w:rPr>
-        <w:t xml:space="preserve">## PRE8T          0.21402    0.46682   0.458  0.64662    </w:t>
-      </w:r>
-      <w:r>
-        <w:br/>
-      </w:r>
-      <w:r>
-        <w:rPr>
-          <w:rStyle w:val="VerbatimChar"/>
-        </w:rPr>
-        <w:t xml:space="preserve">## PRE9T          1.91164    0.55991   3.414  0.00064 ***</w:t>
-      </w:r>
-      <w:r>
-        <w:br/>
-      </w:r>
-      <w:r>
-        <w:rPr>
-          <w:rStyle w:val="VerbatimChar"/>
-        </w:rPr>
-        <w:t xml:space="preserve">## PRE10T         0.62541    0.59916   1.044  0.29657    </w:t>
-      </w:r>
-      <w:r>
-        <w:br/>
-      </w:r>
-      <w:r>
-        <w:rPr>
-          <w:rStyle w:val="VerbatimChar"/>
-        </w:rPr>
-        <w:t xml:space="preserve">## PRE11T         0.43165    0.47099   0.916  0.35942    </w:t>
-      </w:r>
-      <w:r>
-        <w:br/>
-      </w:r>
-      <w:r>
-        <w:rPr>
-          <w:rStyle w:val="VerbatimChar"/>
-        </w:rPr>
-        <w:t xml:space="preserve">## PRE14OC12      0.24717    0.39834   0.621  0.53493    </w:t>
-      </w:r>
-      <w:r>
-        <w:br/>
-      </w:r>
-      <w:r>
-        <w:rPr>
-          <w:rStyle w:val="VerbatimChar"/>
-        </w:rPr>
-        <w:t xml:space="preserve">## PRE14OC13      0.88279    0.74835   1.180  0.23814    </w:t>
-      </w:r>
-      <w:r>
-        <w:br/>
-      </w:r>
-      <w:r>
-        <w:rPr>
-          <w:rStyle w:val="VerbatimChar"/>
-        </w:rPr>
-        <w:t xml:space="preserve">## PRE14OC14      1.62160    0.65809   2.464  0.01374 *  </w:t>
-      </w:r>
-      <w:r>
-        <w:br/>
-      </w:r>
-      <w:r>
-        <w:rPr>
-          <w:rStyle w:val="VerbatimChar"/>
-        </w:rPr>
-        <w:t xml:space="preserve">## PRE17T         0.88143    0.52079   1.692  0.09055 .  </w:t>
-      </w:r>
-      <w:r>
-        <w:br/>
-      </w:r>
-      <w:r>
-        <w:rPr>
-          <w:rStyle w:val="VerbatimChar"/>
-        </w:rPr>
-        <w:t xml:space="preserve">## PRE19T       -14.12968 2399.54475  -0.006  0.99530    </w:t>
-      </w:r>
-      <w:r>
-        <w:br/>
-      </w:r>
-      <w:r>
-        <w:rPr>
-          <w:rStyle w:val="VerbatimChar"/>
-        </w:rPr>
-        <w:t xml:space="preserve">## PRE25T        -0.87700    1.33369  -0.658  0.51081    </w:t>
-      </w:r>
-      <w:r>
-        <w:br/>
-      </w:r>
-      <w:r>
-        <w:rPr>
-          <w:rStyle w:val="VerbatimChar"/>
-        </w:rPr>
-        <w:t xml:space="preserve">## PRE30T         1.05166    0.61645   1.706  0.08801 .  </w:t>
-      </w:r>
-      <w:r>
-        <w:br/>
-      </w:r>
-      <w:r>
-        <w:rPr>
-          <w:rStyle w:val="VerbatimChar"/>
-        </w:rPr>
-        <w:t xml:space="preserve">## PRE32T       -13.66563 1679.61076  -0.008  0.99351    </w:t>
-      </w:r>
-      <w:r>
-        <w:br/>
-      </w:r>
-      <w:r>
-        <w:rPr>
-          <w:rStyle w:val="VerbatimChar"/>
-        </w:rPr>
-        <w:t xml:space="preserve">## AGE           -0.02149    0.02169  -0.991  0.32182    </w:t>
-      </w:r>
-      <w:r>
-        <w:br/>
-      </w:r>
-      <w:r>
-        <w:rPr>
-          <w:rStyle w:val="VerbatimChar"/>
-        </w:rPr>
-        <w:t xml:space="preserve">## ---</w:t>
-      </w:r>
-      <w:r>
-        <w:br/>
-      </w:r>
-      <w:r>
-        <w:rPr>
-          <w:rStyle w:val="VerbatimChar"/>
-        </w:rPr>
-        <w:t xml:space="preserve">## Signif. codes:  0 '***' 0.001 '**' 0.01 '*' 0.05 '.' 0.1 ' ' 1</w:t>
-      </w:r>
-      <w:r>
-        <w:br/>
-      </w:r>
-      <w:r>
-        <w:rPr>
-          <w:rStyle w:val="VerbatimChar"/>
-        </w:rPr>
-        <w:t xml:space="preserve">## </w:t>
-      </w:r>
-      <w:r>
-        <w:br/>
-      </w:r>
-      <w:r>
-        <w:rPr>
-          <w:rStyle w:val="VerbatimChar"/>
-        </w:rPr>
-        <w:t xml:space="preserve">## (Dispersion parameter for binomial family taken to be 1)</w:t>
-      </w:r>
-      <w:r>
-        <w:br/>
-      </w:r>
-      <w:r>
-        <w:rPr>
-          <w:rStyle w:val="VerbatimChar"/>
-        </w:rPr>
-        <w:t xml:space="preserve">## </w:t>
-      </w:r>
-      <w:r>
-        <w:br/>
-      </w:r>
-      <w:r>
-        <w:rPr>
-          <w:rStyle w:val="VerbatimChar"/>
-        </w:rPr>
-        <w:t xml:space="preserve">##     Null deviance: 284.38  on 352  degrees of freedom</w:t>
-      </w:r>
-      <w:r>
-        <w:br/>
-      </w:r>
-      <w:r>
-        <w:rPr>
-          <w:rStyle w:val="VerbatimChar"/>
-        </w:rPr>
-        <w:t xml:space="preserve">## Residual deviance: 238.68  on 328  degrees of freedom</w:t>
-      </w:r>
-      <w:r>
-        <w:br/>
-      </w:r>
-      <w:r>
-        <w:rPr>
-          <w:rStyle w:val="VerbatimChar"/>
-        </w:rPr>
-        <w:t xml:space="preserve">## AIC: 288.68</w:t>
-      </w:r>
-      <w:r>
-        <w:br/>
-      </w:r>
-      <w:r>
-        <w:rPr>
-          <w:rStyle w:val="VerbatimChar"/>
-        </w:rPr>
-        <w:t xml:space="preserve">## </w:t>
-      </w:r>
-      <w:r>
-        <w:br/>
-      </w:r>
-      <w:r>
-        <w:rPr>
-          <w:rStyle w:val="VerbatimChar"/>
-        </w:rPr>
-        <w:t xml:space="preserve">## Number of Fisher Scoring iterations: 15</w:t>
-      </w:r>
-    </w:p>
-    <w:p>
-      <w:pPr>
-        <w:pStyle w:val="SourceCode"/>
-      </w:pPr>
-      <w:r>
-        <w:rPr>
-          <w:rStyle w:val="VerbatimChar"/>
-        </w:rPr>
-        <w:t xml:space="preserve">## </w:t>
-      </w:r>
-      <w:r>
-        <w:br/>
-      </w:r>
-      <w:r>
-        <w:rPr>
-          <w:rStyle w:val="VerbatimChar"/>
-        </w:rPr>
-        <w:t xml:space="preserve">## Call:</w:t>
-      </w:r>
-      <w:r>
-        <w:br/>
-      </w:r>
-      <w:r>
-        <w:rPr>
-          <w:rStyle w:val="VerbatimChar"/>
-        </w:rPr>
-        <w:t xml:space="preserve">## glm(formula = Risk1Yr ~ ., family = binomial, data = train.data)</w:t>
-      </w:r>
-      <w:r>
-        <w:br/>
-      </w:r>
-      <w:r>
-        <w:rPr>
-          <w:rStyle w:val="VerbatimChar"/>
-        </w:rPr>
-        <w:t xml:space="preserve">## </w:t>
-      </w:r>
-      <w:r>
-        <w:br/>
-      </w:r>
-      <w:r>
-        <w:rPr>
-          <w:rStyle w:val="VerbatimChar"/>
-        </w:rPr>
-        <w:t xml:space="preserve">## Deviance Residuals: </w:t>
-      </w:r>
-      <w:r>
-        <w:br/>
-      </w:r>
-      <w:r>
-        <w:rPr>
-          <w:rStyle w:val="VerbatimChar"/>
-        </w:rPr>
-        <w:t xml:space="preserve">##     Min       1Q   Median       3Q      Max  </w:t>
-      </w:r>
-      <w:r>
-        <w:br/>
-      </w:r>
-      <w:r>
-        <w:rPr>
-          <w:rStyle w:val="VerbatimChar"/>
-        </w:rPr>
-        <w:t xml:space="preserve">## -1.4897  -0.5039  -0.3972  -0.2589   2.5788  </w:t>
-      </w:r>
-      <w:r>
-        <w:br/>
-      </w:r>
-      <w:r>
-        <w:rPr>
-          <w:rStyle w:val="VerbatimChar"/>
-        </w:rPr>
-        <w:t xml:space="preserve">## </w:t>
-      </w:r>
-      <w:r>
-        <w:br/>
-      </w:r>
-      <w:r>
-        <w:rPr>
-          <w:rStyle w:val="VerbatimChar"/>
-        </w:rPr>
-        <w:t xml:space="preserve">## Coefficients:</w:t>
-      </w:r>
-      <w:r>
-        <w:br/>
-      </w:r>
-      <w:r>
-        <w:rPr>
-          <w:rStyle w:val="VerbatimChar"/>
-        </w:rPr>
-        <w:t xml:space="preserve">##               Estimate Std. Error z value Pr(&gt;|z|)    </w:t>
-      </w:r>
-      <w:r>
-        <w:br/>
-      </w:r>
-      <w:r>
-        <w:rPr>
-          <w:rStyle w:val="VerbatimChar"/>
-        </w:rPr>
-        <w:t xml:space="preserve">## (Intercept)  -15.87043 2399.54543  -0.007  0.99472    </w:t>
-      </w:r>
-      <w:r>
-        <w:br/>
-      </w:r>
-      <w:r>
-        <w:rPr>
-          <w:rStyle w:val="VerbatimChar"/>
-        </w:rPr>
-        <w:t xml:space="preserve">## DGNDGN2       14.17874 2399.54480   0.006  0.99529    </w:t>
-      </w:r>
-      <w:r>
-        <w:br/>
-      </w:r>
-      <w:r>
-        <w:rPr>
-          <w:rStyle w:val="VerbatimChar"/>
-        </w:rPr>
-        <w:t xml:space="preserve">## DGNDGN3       13.74844 2399.54478   0.006  0.99543    </w:t>
-      </w:r>
-      <w:r>
-        <w:br/>
-      </w:r>
-      <w:r>
-        <w:rPr>
-          <w:rStyle w:val="VerbatimChar"/>
-        </w:rPr>
-        <w:t xml:space="preserve">## DGNDGN4       13.97917 2399.54483   0.006  0.99535    </w:t>
-      </w:r>
-      <w:r>
-        <w:br/>
-      </w:r>
-      <w:r>
-        <w:rPr>
-          <w:rStyle w:val="VerbatimChar"/>
-        </w:rPr>
-        <w:t xml:space="preserve">## DGNDGN5       15.89783 2399.54486   0.007  0.99471    </w:t>
-      </w:r>
-      <w:r>
-        <w:br/>
-      </w:r>
-      <w:r>
-        <w:rPr>
-          <w:rStyle w:val="VerbatimChar"/>
-        </w:rPr>
-        <w:t xml:space="preserve">## DGNDGN6       -0.03078 2768.68420   0.000  0.99999    </w:t>
-      </w:r>
-      <w:r>
-        <w:br/>
-      </w:r>
-      <w:r>
-        <w:rPr>
-          <w:rStyle w:val="VerbatimChar"/>
-        </w:rPr>
-        <w:t xml:space="preserve">## DGNDGN8       34.43607 3393.46877   0.010  0.99190    </w:t>
-      </w:r>
-      <w:r>
-        <w:br/>
-      </w:r>
-      <w:r>
-        <w:rPr>
-          <w:rStyle w:val="VerbatimChar"/>
-        </w:rPr>
-        <w:t xml:space="preserve">## PRE4          -0.15349    0.22220  -0.691  0.48969    </w:t>
-      </w:r>
-      <w:r>
-        <w:br/>
-      </w:r>
-      <w:r>
-        <w:rPr>
-          <w:rStyle w:val="VerbatimChar"/>
-        </w:rPr>
-        <w:t xml:space="preserve">## PRE5          -0.02814    0.01873  -1.502  0.13313    </w:t>
-      </w:r>
-      <w:r>
-        <w:br/>
-      </w:r>
-      <w:r>
-        <w:rPr>
-          <w:rStyle w:val="VerbatimChar"/>
-        </w:rPr>
-        <w:t xml:space="preserve">## PRE6PRZ1      -0.14579    0.64869  -0.225  0.82218    </w:t>
-      </w:r>
-      <w:r>
-        <w:br/>
-      </w:r>
-      <w:r>
-        <w:rPr>
-          <w:rStyle w:val="VerbatimChar"/>
-        </w:rPr>
-        <w:t xml:space="preserve">## PRE6PRZ2      -0.03503    0.91426  -0.038  0.96943    </w:t>
-      </w:r>
-      <w:r>
-        <w:br/>
-      </w:r>
-      <w:r>
-        <w:rPr>
-          <w:rStyle w:val="VerbatimChar"/>
-        </w:rPr>
-        <w:t xml:space="preserve">## PRE7T          0.84020    0.62418   1.346  0.17827    </w:t>
-      </w:r>
-      <w:r>
-        <w:br/>
-      </w:r>
-      <w:r>
-        <w:rPr>
-          <w:rStyle w:val="VerbatimChar"/>
-        </w:rPr>
-        <w:t xml:space="preserve">## PRE8T          0.21402    0.46682   0.458  0.64662    </w:t>
-      </w:r>
-      <w:r>
-        <w:br/>
-      </w:r>
-      <w:r>
-        <w:rPr>
-          <w:rStyle w:val="VerbatimChar"/>
-        </w:rPr>
-        <w:t xml:space="preserve">## PRE9T          1.91164    0.55991   3.414  0.00064 ***</w:t>
-      </w:r>
-      <w:r>
-        <w:br/>
-      </w:r>
-      <w:r>
-        <w:rPr>
-          <w:rStyle w:val="VerbatimChar"/>
-        </w:rPr>
-        <w:t xml:space="preserve">## PRE10T         0.62541    0.59916   1.044  0.29657    </w:t>
-      </w:r>
-      <w:r>
-        <w:br/>
-      </w:r>
-      <w:r>
-        <w:rPr>
-          <w:rStyle w:val="VerbatimChar"/>
-        </w:rPr>
-        <w:t xml:space="preserve">## PRE11T         0.43165    0.47099   0.916  0.35942    </w:t>
-      </w:r>
-      <w:r>
-        <w:br/>
-      </w:r>
-      <w:r>
-        <w:rPr>
-          <w:rStyle w:val="VerbatimChar"/>
-        </w:rPr>
-        <w:t xml:space="preserve">## PRE14OC12      0.24717    0.39834   0.621  0.53493    </w:t>
-      </w:r>
-      <w:r>
-        <w:br/>
-      </w:r>
-      <w:r>
-        <w:rPr>
-          <w:rStyle w:val="VerbatimChar"/>
-        </w:rPr>
-        <w:t xml:space="preserve">## PRE14OC13      0.88279    0.74835   1.180  0.23814    </w:t>
-      </w:r>
-      <w:r>
-        <w:br/>
-      </w:r>
-      <w:r>
-        <w:rPr>
-          <w:rStyle w:val="VerbatimChar"/>
-        </w:rPr>
-        <w:t xml:space="preserve">## PRE14OC14      1.62160    0.65809   2.464  0.01374 *  </w:t>
-      </w:r>
-      <w:r>
-        <w:br/>
-      </w:r>
-      <w:r>
-        <w:rPr>
-          <w:rStyle w:val="VerbatimChar"/>
-        </w:rPr>
-        <w:t xml:space="preserve">## PRE17T         0.88143    0.52079   1.692  0.09055 .  </w:t>
-      </w:r>
-      <w:r>
-        <w:br/>
-      </w:r>
-      <w:r>
-        <w:rPr>
-          <w:rStyle w:val="VerbatimChar"/>
-        </w:rPr>
-        <w:t xml:space="preserve">## PRE19T       -14.12968 2399.54475  -0.006  0.99530    </w:t>
-      </w:r>
-      <w:r>
-        <w:br/>
-      </w:r>
-      <w:r>
-        <w:rPr>
-          <w:rStyle w:val="VerbatimChar"/>
-        </w:rPr>
-        <w:t xml:space="preserve">## PRE25T        -0.87700    1.33369  -0.658  0.51081    </w:t>
-      </w:r>
-      <w:r>
-        <w:br/>
-      </w:r>
-      <w:r>
-        <w:rPr>
-          <w:rStyle w:val="VerbatimChar"/>
-        </w:rPr>
-        <w:t xml:space="preserve">## PRE30T         1.05166    0.61645   1.706  0.08801 .  </w:t>
-      </w:r>
-      <w:r>
-        <w:br/>
-      </w:r>
-      <w:r>
-        <w:rPr>
-          <w:rStyle w:val="VerbatimChar"/>
-        </w:rPr>
-        <w:t xml:space="preserve">## PRE32T       -13.66563 1679.61076  -0.008  0.99351    </w:t>
-      </w:r>
-      <w:r>
-        <w:br/>
-      </w:r>
-      <w:r>
-        <w:rPr>
-          <w:rStyle w:val="VerbatimChar"/>
-        </w:rPr>
-        <w:t xml:space="preserve">## AGE           -0.02149    0.02169  -0.991  0.32182    </w:t>
-      </w:r>
-      <w:r>
-        <w:br/>
-      </w:r>
-      <w:r>
-        <w:rPr>
-          <w:rStyle w:val="VerbatimChar"/>
-        </w:rPr>
-        <w:t xml:space="preserve">## ---</w:t>
-      </w:r>
-      <w:r>
-        <w:br/>
-      </w:r>
-      <w:r>
-        <w:rPr>
-          <w:rStyle w:val="VerbatimChar"/>
-        </w:rPr>
-        <w:t xml:space="preserve">## Signif. codes:  0 '***' 0.001 '**' 0.01 '*' 0.05 '.' 0.1 ' ' 1</w:t>
-      </w:r>
-      <w:r>
-        <w:br/>
-      </w:r>
-      <w:r>
-        <w:rPr>
-          <w:rStyle w:val="VerbatimChar"/>
-        </w:rPr>
-        <w:t xml:space="preserve">## </w:t>
-      </w:r>
-      <w:r>
-        <w:br/>
-      </w:r>
-      <w:r>
-        <w:rPr>
-          <w:rStyle w:val="VerbatimChar"/>
-        </w:rPr>
-        <w:t xml:space="preserve">## (Dispersion parameter for binomial family taken to be 1)</w:t>
-      </w:r>
-      <w:r>
-        <w:br/>
-      </w:r>
-      <w:r>
-        <w:rPr>
-          <w:rStyle w:val="VerbatimChar"/>
-        </w:rPr>
-        <w:t xml:space="preserve">## </w:t>
-      </w:r>
-      <w:r>
-        <w:br/>
-      </w:r>
-      <w:r>
-        <w:rPr>
-          <w:rStyle w:val="VerbatimChar"/>
-        </w:rPr>
-        <w:t xml:space="preserve">##     Null deviance: 284.38  on 352  degrees of freedom</w:t>
-      </w:r>
-      <w:r>
-        <w:br/>
-      </w:r>
-      <w:r>
-        <w:rPr>
-          <w:rStyle w:val="VerbatimChar"/>
-        </w:rPr>
-        <w:t xml:space="preserve">## Residual deviance: 238.68  on 328  degrees of freedom</w:t>
-      </w:r>
-      <w:r>
-        <w:br/>
-      </w:r>
-      <w:r>
-        <w:rPr>
-          <w:rStyle w:val="VerbatimChar"/>
-        </w:rPr>
-        <w:t xml:space="preserve">## AIC: 288.68</w:t>
-      </w:r>
-      <w:r>
-        <w:br/>
-      </w:r>
-      <w:r>
-        <w:rPr>
-          <w:rStyle w:val="VerbatimChar"/>
-        </w:rPr>
-        <w:t xml:space="preserve">## </w:t>
-      </w:r>
-      <w:r>
-        <w:br/>
-      </w:r>
-      <w:r>
-        <w:rPr>
-          <w:rStyle w:val="VerbatimChar"/>
-        </w:rPr>
-        <w:t xml:space="preserve">## Number of Fisher Scoring iterations: 15</w:t>
-      </w:r>
-    </w:p>
-    <w:p>
-      <w:pPr>
-        <w:pStyle w:val="Heading2"/>
-      </w:pPr>
-      <w:bookmarkStart w:id="23" w:name="Xe4f41343430a2694c6e21ac8f3f3cf1446e33bc"/>
-      <w:r>
-        <w:t xml:space="preserve">b. According to the summary, which variables had the greatest effect on the survival rate?</w:t>
-      </w:r>
-      <w:bookmarkEnd w:id="23"/>
-    </w:p>
-    <w:p>
-      <w:pPr>
-        <w:pStyle w:val="FirstParagraph"/>
-      </w:pPr>
-      <w:r>
-        <w:t xml:space="preserve">DGNDGN8 had the greatest effect.</w:t>
-      </w:r>
-    </w:p>
-    <w:p>
-      <w:pPr>
-        <w:pStyle w:val="SourceCode"/>
-      </w:pPr>
-      <w:r>
-        <w:rPr>
-          <w:rStyle w:val="VerbatimChar"/>
-        </w:rPr>
-        <w:t xml:space="preserve">## Warning: package 'MASS' was built under R version 4.0.2</w:t>
-      </w:r>
-    </w:p>
-    <w:p>
-      <w:pPr>
-        <w:pStyle w:val="SourceCode"/>
-      </w:pPr>
-      <w:r>
-        <w:rPr>
-          <w:rStyle w:val="VerbatimChar"/>
-        </w:rPr>
-        <w:t xml:space="preserve">## [1] 0.6239316 0.7948718 0.7948718 0.8034188 0.8034188 0.7948718 0.7863248</w:t>
-      </w:r>
-      <w:r>
-        <w:br/>
-      </w:r>
-      <w:r>
-        <w:rPr>
-          <w:rStyle w:val="VerbatimChar"/>
-        </w:rPr>
-        <w:t xml:space="preserve">## [8] 0.7948718 0.7948718</w:t>
-      </w:r>
-    </w:p>
-    <w:p>
-      <w:pPr>
-        <w:pStyle w:val="Heading2"/>
-      </w:pPr>
-      <w:bookmarkStart w:id="24" w:name="X456ff810379317ca983ce40de9fee3c4a0fe60f"/>
-      <w:r>
-        <w:t xml:space="preserve">c. To compute the accuracy of your model, use the dataset to predict the outcome variable. The percent of correct predictions is the accuracy of your model. What is the accuracy of your model?</w:t>
-      </w:r>
-      <w:bookmarkEnd w:id="24"/>
-    </w:p>
-    <w:p>
-      <w:pPr>
-        <w:pStyle w:val="FirstParagraph"/>
-      </w:pPr>
-      <w:r>
-        <w:t xml:space="preserve">The highest accuracy of the model which we achieved was arround ~84%.</w:t>
-      </w:r>
-    </w:p>
-    <w:p>
-      <w:pPr>
-        <w:pStyle w:val="Heading1"/>
-      </w:pPr>
-      <w:bookmarkStart w:id="25" w:name="references"/>
-      <w:r>
-        <w:t xml:space="preserve">References</w:t>
-      </w:r>
-      <w:bookmarkEnd w:id="25"/>
-    </w:p>
-    <w:p>
-      <w:pPr>
-        <w:pStyle w:val="Compact"/>
-        <w:numPr>
-          <w:numId w:val="1002"/>
           <w:ilvl w:val="0"/>
         </w:numPr>
       </w:pPr>
@@ -1130,7 +1118,7 @@
       <w:pPr>
         <w:pStyle w:val="Compact"/>
         <w:numPr>
-          <w:numId w:val="1002"/>
+          <w:numId w:val="1001"/>
           <w:ilvl w:val="0"/>
         </w:numPr>
       </w:pPr>
@@ -1282,120 +1270,8 @@
       </w:pPr>
     </w:lvl>
   </w:abstractNum>
-  <w:abstractNum w:abstractNumId="99711">
+  <w:abstractNum w:abstractNumId="99411">
     <w:nsid w:val="ea454b4c"/>
-    <w:multiLevelType w:val="multilevel"/>
-    <w:lvl w:ilvl="0">
-      <w:start w:val="1"/>
-      <w:numFmt w:val="lowerLetter"/>
-      <w:lvlText w:val="%1."/>
-      <w:lvlJc w:val="left"/>
-      <w:pPr>
-        <w:tabs>
-          <w:tab w:val="num" w:pos="0"/>
-        </w:tabs>
-        <w:ind w:left="480" w:hanging="480"/>
-      </w:pPr>
-    </w:lvl>
-    <w:lvl w:ilvl="1">
-      <w:start w:val="1"/>
-      <w:numFmt w:val="lowerLetter"/>
-      <w:lvlText w:val="%2."/>
-      <w:lvlJc w:val="left"/>
-      <w:pPr>
-        <w:tabs>
-          <w:tab w:val="num" w:pos="720"/>
-        </w:tabs>
-        <w:ind w:left="1200" w:hanging="480"/>
-      </w:pPr>
-    </w:lvl>
-    <w:lvl w:ilvl="2">
-      <w:start w:val="1"/>
-      <w:numFmt w:val="lowerLetter"/>
-      <w:lvlText w:val="%3."/>
-      <w:lvlJc w:val="left"/>
-      <w:pPr>
-        <w:tabs>
-          <w:tab w:val="num" w:pos="1440"/>
-        </w:tabs>
-        <w:ind w:left="1920" w:hanging="480"/>
-      </w:pPr>
-    </w:lvl>
-    <w:lvl w:ilvl="3">
-      <w:start w:val="1"/>
-      <w:numFmt w:val="lowerLetter"/>
-      <w:lvlText w:val="%4."/>
-      <w:lvlJc w:val="left"/>
-      <w:pPr>
-        <w:tabs>
-          <w:tab w:val="num" w:pos="2160"/>
-        </w:tabs>
-        <w:ind w:left="2640" w:hanging="480"/>
-      </w:pPr>
-    </w:lvl>
-    <w:lvl w:ilvl="4">
-      <w:start w:val="1"/>
-      <w:numFmt w:val="lowerLetter"/>
-      <w:lvlText w:val="%5."/>
-      <w:lvlJc w:val="left"/>
-      <w:pPr>
-        <w:tabs>
-          <w:tab w:val="num" w:pos="2880"/>
-        </w:tabs>
-        <w:ind w:left="3360" w:hanging="480"/>
-      </w:pPr>
-    </w:lvl>
-    <w:lvl w:ilvl="5">
-      <w:start w:val="1"/>
-      <w:numFmt w:val="lowerLetter"/>
-      <w:lvlText w:val="%6."/>
-      <w:lvlJc w:val="left"/>
-      <w:pPr>
-        <w:tabs>
-          <w:tab w:val="num" w:pos="3600"/>
-        </w:tabs>
-        <w:ind w:left="4080" w:hanging="480"/>
-      </w:pPr>
-    </w:lvl>
-    <w:lvl w:ilvl="6">
-      <w:start w:val="1"/>
-      <w:numFmt w:val="lowerLetter"/>
-      <w:lvlText w:val="%7."/>
-      <w:lvlJc w:val="left"/>
-      <w:pPr>
-        <w:tabs>
-          <w:tab w:val="num" w:pos="4320"/>
-        </w:tabs>
-        <w:ind w:left="4800" w:hanging="480"/>
-      </w:pPr>
-    </w:lvl>
-    <w:lvl w:ilvl="7">
-      <w:start w:val="1"/>
-      <w:numFmt w:val="lowerLetter"/>
-      <w:lvlText w:val="%8."/>
-      <w:lvlJc w:val="left"/>
-      <w:pPr>
-        <w:tabs>
-          <w:tab w:val="num" w:pos="5040"/>
-        </w:tabs>
-        <w:ind w:left="5520" w:hanging="480"/>
-      </w:pPr>
-    </w:lvl>
-    <w:lvl w:ilvl="8">
-      <w:start w:val="1"/>
-      <w:numFmt w:val="lowerLetter"/>
-      <w:lvlText w:val="%9."/>
-      <w:lvlJc w:val="left"/>
-      <w:pPr>
-        <w:tabs>
-          <w:tab w:val="num" w:pos="5760"/>
-        </w:tabs>
-        <w:ind w:left="6240" w:hanging="480"/>
-      </w:pPr>
-    </w:lvl>
-  </w:abstractNum>
-  <w:abstractNum w:abstractNumId="99411">
-    <w:nsid w:val="71315dca"/>
     <w:multiLevelType w:val="multilevel"/>
     <w:lvl w:ilvl="0">
       <w:start w:val="1"/>
@@ -1510,36 +1386,6 @@
     <w:abstractNumId w:val="990"/>
   </w:num>
   <w:num w:numId="1001">
-    <w:abstractNumId w:val="99711"/>
-    <w:lvlOverride w:ilvl="0">
-      <w:startOverride w:val="1"/>
-    </w:lvlOverride>
-    <w:lvlOverride w:ilvl="1">
-      <w:startOverride w:val="1"/>
-    </w:lvlOverride>
-    <w:lvlOverride w:ilvl="2">
-      <w:startOverride w:val="1"/>
-    </w:lvlOverride>
-    <w:lvlOverride w:ilvl="3">
-      <w:startOverride w:val="1"/>
-    </w:lvlOverride>
-    <w:lvlOverride w:ilvl="4">
-      <w:startOverride w:val="1"/>
-    </w:lvlOverride>
-    <w:lvlOverride w:ilvl="5">
-      <w:startOverride w:val="1"/>
-    </w:lvlOverride>
-    <w:lvlOverride w:ilvl="6">
-      <w:startOverride w:val="1"/>
-    </w:lvlOverride>
-    <w:lvlOverride w:ilvl="7">
-      <w:startOverride w:val="1"/>
-    </w:lvlOverride>
-    <w:lvlOverride w:ilvl="8">
-      <w:startOverride w:val="1"/>
-    </w:lvlOverride>
-  </w:num>
-  <w:num w:numId="1002">
     <w:abstractNumId w:val="99411"/>
     <w:lvlOverride w:ilvl="0">
       <w:startOverride w:val="1"/>
